--- a/3 Modelowanie hierarchiczne w grafice 2D/Bartłomiej Mędrzak modelowanie hierarchiczne.docx
+++ b/3 Modelowanie hierarchiczne w grafice 2D/Bartłomiej Mędrzak modelowanie hierarchiczne.docx
@@ -133,7 +133,7 @@
         <w:rPr>
           <w:spacing w:val="-5"/>
         </w:rPr>
-        <w:t>1</w:t>
+        <w:t>3</w:t>
       </w:r>
     </w:p>
     <w:p>
@@ -470,21 +470,7 @@
         <w:rPr>
           <w:bCs/>
         </w:rPr>
-        <w:t xml:space="preserve">(a) używając hierarchię funkcje (sposób </w:t>
-      </w:r>
-      <w:proofErr w:type="spellStart"/>
-      <w:r>
-        <w:rPr>
-          <w:bCs/>
-        </w:rPr>
-        <w:t>subroutinowy</w:t>
-      </w:r>
-      <w:proofErr w:type="spellEnd"/>
-      <w:r>
-        <w:rPr>
-          <w:bCs/>
-        </w:rPr>
-        <w:t>)</w:t>
+        <w:t>(a) używając hierarchię funkcje (sposób subroutinowy)</w:t>
       </w:r>
     </w:p>
     <w:p>
@@ -1310,35 +1296,7 @@
         <w:rPr>
           <w:sz w:val="28"/>
         </w:rPr>
-        <w:t xml:space="preserve">Na podstawie otrzymanego wyniku można stwierdzić, że obie zaimplementowane metody – </w:t>
-      </w:r>
-      <w:proofErr w:type="spellStart"/>
-      <w:r>
-        <w:rPr>
-          <w:sz w:val="28"/>
-        </w:rPr>
-        <w:t>subroutinowa</w:t>
-      </w:r>
-      <w:proofErr w:type="spellEnd"/>
-      <w:r>
-        <w:rPr>
-          <w:sz w:val="28"/>
-        </w:rPr>
-        <w:t xml:space="preserve"> oraz obiektowa z wykorzystaniem grafu sceny – pozwalają na skuteczne modelowanie hierarchiczne i animację obiektów 2D. Podejście </w:t>
-      </w:r>
-      <w:proofErr w:type="spellStart"/>
-      <w:r>
-        <w:rPr>
-          <w:sz w:val="28"/>
-        </w:rPr>
-        <w:t>subroutinowe</w:t>
-      </w:r>
-      <w:proofErr w:type="spellEnd"/>
-      <w:r>
-        <w:rPr>
-          <w:sz w:val="28"/>
-        </w:rPr>
-        <w:t xml:space="preserve">, choć początkowo może wydawać się prostsze w implementacji dla mniejszych scen, wymaga starannego zarządzania transformacjami i stanem graficznym, co może prowadzić do błędów przy większej złożoności. </w:t>
+        <w:t xml:space="preserve">Na podstawie otrzymanego wyniku można stwierdzić, że obie zaimplementowane metody – subroutinowa oraz obiektowa z wykorzystaniem grafu sceny – pozwalają na skuteczne modelowanie hierarchiczne i animację obiektów 2D. Podejście subroutinowe, choć początkowo może wydawać się prostsze w implementacji dla mniejszych scen, wymaga starannego zarządzania transformacjami i stanem graficznym, co może prowadzić do błędów przy większej złożoności. </w:t>
       </w:r>
     </w:p>
     <w:p>
@@ -1364,21 +1322,7 @@
         <w:rPr>
           <w:sz w:val="28"/>
         </w:rPr>
-        <w:t xml:space="preserve">Natomiast metoda oparta na grafie sceny, dzięki swojej obiektowej naturze, oferuje znacznie lepszą organizację kodu, hermetyzację stanu poszczególnych elementów (np. transformacji, koloru) oraz większą modularność i łatwość rozbudowy sceny. Implementacja animacji, w szczególności obrotu wielokątów, okazała się bardziej intuicyjna w podejściu obiektowym, gdzie każdy animowany obiekt mógł zarządzać własnym stanem rotacji, aktualizowanym w dedykowanej metodzie </w:t>
-      </w:r>
-      <w:proofErr w:type="spellStart"/>
-      <w:r>
-        <w:rPr>
-          <w:sz w:val="28"/>
-        </w:rPr>
-        <w:t>updateFrame</w:t>
-      </w:r>
-      <w:proofErr w:type="spellEnd"/>
-      <w:r>
-        <w:rPr>
-          <w:sz w:val="28"/>
-        </w:rPr>
-        <w:t>. Graf sceny ułatwia również ponowne wykorzystanie zdefiniowanych kształtów i złożonych obiektów, co jest kluczowe przy tworzeniu bardziej skomplikowanych kompozycji, jak w przypadku wielokrotnych instancji huśtawek z obracającymi się kołami.</w:t>
+        <w:t>Natomiast metoda oparta na grafie sceny, dzięki swojej obiektowej naturze, oferuje znacznie lepszą organizację kodu, hermetyzację stanu poszczególnych elementów (np. transformacji, koloru) oraz większą modularność i łatwość rozbudowy sceny. Implementacja animacji, w szczególności obrotu wielokątów, okazała się bardziej intuicyjna w podejściu obiektowym, gdzie każdy animowany obiekt mógł zarządzać własnym stanem rotacji, aktualizowanym w dedykowanej metodzie updateFrame. Graf sceny ułatwia również ponowne wykorzystanie zdefiniowanych kształtów i złożonych obiektów, co jest kluczowe przy tworzeniu bardziej skomplikowanych kompozycji, jak w przypadku wielokrotnych instancji huśtawek z obracającymi się kołami.</w:t>
       </w:r>
     </w:p>
     <w:p>
@@ -1960,6 +1904,7 @@
   <w:style w:type="character" w:default="1" w:styleId="Domylnaczcionkaakapitu">
     <w:name w:val="Default Paragraph Font"/>
     <w:uiPriority w:val="1"/>
+    <w:semiHidden/>
     <w:unhideWhenUsed/>
   </w:style>
   <w:style w:type="table" w:default="1" w:styleId="Standardowy">

--- a/3 Modelowanie hierarchiczne w grafice 2D/Bartłomiej Mędrzak modelowanie hierarchiczne.docx
+++ b/3 Modelowanie hierarchiczne w grafice 2D/Bartłomiej Mędrzak modelowanie hierarchiczne.docx
@@ -147,7 +147,25 @@
         <w:rPr>
           <w:spacing w:val="-4"/>
         </w:rPr>
-        <w:t>26.02.2025</w:t>
+        <w:t>12</w:t>
+      </w:r>
+      <w:r>
+        <w:rPr>
+          <w:spacing w:val="-4"/>
+        </w:rPr>
+        <w:t>.0</w:t>
+      </w:r>
+      <w:r>
+        <w:rPr>
+          <w:spacing w:val="-4"/>
+        </w:rPr>
+        <w:t>3</w:t>
+      </w:r>
+      <w:r>
+        <w:rPr>
+          <w:spacing w:val="-4"/>
+        </w:rPr>
+        <w:t>.2025</w:t>
       </w:r>
     </w:p>
     <w:p>
@@ -556,6 +574,77 @@
           <w:spacing w:val="-2"/>
           <w:sz w:val="28"/>
         </w:rPr>
+      </w:pPr>
+    </w:p>
+    <w:p>
+      <w:pPr>
+        <w:pStyle w:val="Akapitzlist"/>
+        <w:tabs>
+          <w:tab w:val="left" w:pos="303"/>
+        </w:tabs>
+        <w:ind w:firstLine="0"/>
+        <w:rPr>
+          <w:bCs/>
+          <w:spacing w:val="-2"/>
+          <w:sz w:val="28"/>
+        </w:rPr>
+      </w:pPr>
+      <w:r>
+        <w:rPr>
+          <w:bCs/>
+          <w:spacing w:val="-2"/>
+          <w:sz w:val="28"/>
+        </w:rPr>
+        <w:t>Aby odtworzyć obrazek podany w zadaniu należało dodać różne figury geometryczne. Należało również zadbać o poprawną figurę „koła” zgodną z wariantem.</w:t>
+      </w:r>
+    </w:p>
+    <w:p>
+      <w:pPr>
+        <w:pStyle w:val="Akapitzlist"/>
+        <w:tabs>
+          <w:tab w:val="left" w:pos="303"/>
+        </w:tabs>
+        <w:ind w:firstLine="0"/>
+        <w:rPr>
+          <w:b/>
+          <w:spacing w:val="-2"/>
+          <w:sz w:val="28"/>
+        </w:rPr>
+      </w:pPr>
+    </w:p>
+    <w:p>
+      <w:pPr>
+        <w:pStyle w:val="Nagwek1"/>
+        <w:numPr>
+          <w:ilvl w:val="0"/>
+          <w:numId w:val="1"/>
+        </w:numPr>
+        <w:tabs>
+          <w:tab w:val="left" w:pos="303"/>
+        </w:tabs>
+        <w:spacing w:before="1"/>
+        <w:ind w:left="303" w:hanging="279"/>
+      </w:pPr>
+      <w:r>
+        <w:t>Wykorzystane</w:t>
+      </w:r>
+      <w:r>
+        <w:rPr>
+          <w:spacing w:val="-11"/>
+        </w:rPr>
+        <w:t xml:space="preserve"> </w:t>
+      </w:r>
+      <w:r>
+        <w:rPr>
+          <w:spacing w:val="-2"/>
+        </w:rPr>
+        <w:t>komendy:</w:t>
+      </w:r>
+    </w:p>
+    <w:p>
+      <w:pPr>
+        <w:pStyle w:val="Tekstpodstawowy"/>
+        <w:spacing w:before="137"/>
       </w:pPr>
     </w:p>
     <w:p>
@@ -716,6 +805,7 @@
           <w:spacing w:val="-2"/>
           <w:sz w:val="28"/>
         </w:rPr>
+        <w:lastRenderedPageBreak/>
         <w:drawing>
           <wp:inline distT="0" distB="0" distL="0" distR="0" wp14:anchorId="1999CCBA" wp14:editId="0F443460">
             <wp:extent cx="5769610" cy="1651635"/>
@@ -773,7 +863,6 @@
           <w:spacing w:val="-2"/>
           <w:sz w:val="28"/>
         </w:rPr>
-        <w:lastRenderedPageBreak/>
         <w:drawing>
           <wp:inline distT="0" distB="0" distL="0" distR="0" wp14:anchorId="15ADA5FF" wp14:editId="360AA00B">
             <wp:extent cx="5769610" cy="4634230"/>
@@ -933,6 +1022,15 @@
             </a:graphic>
           </wp:inline>
         </w:drawing>
+      </w:r>
+    </w:p>
+    <w:p>
+      <w:pPr>
+        <w:pStyle w:val="Tekstpodstawowy"/>
+        <w:spacing w:before="137"/>
+      </w:pPr>
+      <w:r>
+        <w:t>https://github.com/castehard33/Grafika_Komputerowa/tree/main/3%20Modelowanie%20hierarchiczne%20w%20grafice%202D</w:t>
       </w:r>
     </w:p>
     <w:p>
@@ -1054,50 +1152,6 @@
           <w:b/>
         </w:rPr>
       </w:pPr>
-    </w:p>
-    <w:p>
-      <w:pPr>
-        <w:pStyle w:val="Nagwek1"/>
-        <w:numPr>
-          <w:ilvl w:val="0"/>
-          <w:numId w:val="1"/>
-        </w:numPr>
-        <w:tabs>
-          <w:tab w:val="left" w:pos="303"/>
-        </w:tabs>
-        <w:spacing w:before="1"/>
-        <w:ind w:left="303" w:hanging="279"/>
-      </w:pPr>
-      <w:r>
-        <w:t>Wykorzystane</w:t>
-      </w:r>
-      <w:r>
-        <w:rPr>
-          <w:spacing w:val="-11"/>
-        </w:rPr>
-        <w:t xml:space="preserve"> </w:t>
-      </w:r>
-      <w:r>
-        <w:rPr>
-          <w:spacing w:val="-2"/>
-        </w:rPr>
-        <w:t>komendy:</w:t>
-      </w:r>
-    </w:p>
-    <w:p>
-      <w:pPr>
-        <w:pStyle w:val="Tekstpodstawowy"/>
-        <w:spacing w:before="137"/>
-      </w:pPr>
-    </w:p>
-    <w:p>
-      <w:pPr>
-        <w:pStyle w:val="Tekstpodstawowy"/>
-        <w:spacing w:before="137"/>
-      </w:pPr>
-      <w:r>
-        <w:t>https://github.com/castehard33/Grafika_Komputerowa/tree/main/3%20Modelowanie%20hierarchiczne%20w%20grafice%202D</w:t>
-      </w:r>
     </w:p>
     <w:p>
       <w:pPr>
